--- a/assets/templates/Рейдовое задание.docx
+++ b/assets/templates/Рейдовое задание.docx
@@ -93,7 +93,7 @@
           <w:rFonts w:ascii="Times New Roman" w:hAnsi="Times New Roman"/>
           <w:sz w:val="20"/>
           <w:szCs w:val="20"/>
-          <w:lang w:val="en-US" w:eastAsia="ru-RU"/>
+          <w:lang w:eastAsia="ru-RU"/>
         </w:rPr>
       </w:pPr>
       <w:r>
@@ -123,7 +123,7 @@
           <w:rFonts w:ascii="Times New Roman" w:hAnsi="Times New Roman"/>
           <w:sz w:val="20"/>
           <w:szCs w:val="20"/>
-          <w:lang w:val="en-US" w:eastAsia="ru-RU"/>
+          <w:lang w:eastAsia="ru-RU"/>
         </w:rPr>
         <w:t>}</w:t>
       </w:r>
@@ -399,17 +399,7 @@
           <w:sz w:val="24"/>
           <w:szCs w:val="24"/>
         </w:rPr>
-        <w:t>мероприятий по контролю за соблюдением обязательных требований законодательства Российской Федерации в области охоты и сохранении</w:t>
-      </w:r>
-      <w:bookmarkStart w:id="0" w:name="_GoBack"/>
-      <w:bookmarkEnd w:id="0"/>
-      <w:r>
-        <w:rPr>
-          <w:rFonts w:ascii="Times New Roman" w:hAnsi="Times New Roman"/>
-          <w:sz w:val="24"/>
-          <w:szCs w:val="24"/>
-        </w:rPr>
-        <w:t xml:space="preserve"> охотничьих ресурсов на территории охотничьих </w:t>
+        <w:t xml:space="preserve">мероприятий по контролю за соблюдением обязательных требований законодательства Российской Федерации в области охоты и сохранении охотничьих ресурсов на территории охотничьих </w:t>
       </w:r>
       <w:proofErr w:type="gramStart"/>
       <w:r>
@@ -624,7 +614,6 @@
           <w:tab w:val="left" w:pos="993"/>
         </w:tabs>
         <w:spacing w:before="120" w:after="0" w:line="240" w:lineRule="auto"/>
-        <w:ind w:left="0" w:firstLine="709"/>
         <w:contextualSpacing w:val="0"/>
         <w:jc w:val="both"/>
         <w:rPr>
@@ -662,6 +651,7 @@
         </w:rPr>
         <w:t xml:space="preserve"> {</w:t>
       </w:r>
+      <w:proofErr w:type="spellStart"/>
       <w:proofErr w:type="gramStart"/>
       <w:r>
         <w:rPr>
@@ -672,8 +662,9 @@
           <w:u w:val="single"/>
           <w:lang w:val="en-US"/>
         </w:rPr>
-        <w:t>checking</w:t>
-      </w:r>
+        <w:t>cheking</w:t>
+      </w:r>
+      <w:proofErr w:type="spellEnd"/>
       <w:r>
         <w:rPr>
           <w:rFonts w:ascii="Times New Roman" w:hAnsi="Times New Roman"/>
@@ -736,6 +727,23 @@
       <w:r>
         <w:rPr>
           <w:rFonts w:ascii="Times New Roman" w:hAnsi="Times New Roman"/>
+          <w:sz w:val="24"/>
+          <w:szCs w:val="24"/>
+        </w:rPr>
+        <w:tab/>
+      </w:r>
+      <w:r>
+        <w:rPr>
+          <w:rFonts w:ascii="Times New Roman" w:hAnsi="Times New Roman"/>
+          <w:sz w:val="24"/>
+          <w:szCs w:val="24"/>
+        </w:rPr>
+        <w:tab/>
+        <w:t xml:space="preserve">    </w:t>
+      </w:r>
+      <w:r>
+        <w:rPr>
+          <w:rFonts w:ascii="Times New Roman" w:hAnsi="Times New Roman"/>
           <w:b/>
           <w:sz w:val="24"/>
           <w:szCs w:val="24"/>
@@ -765,7 +773,18 @@
           <w:u w:val="single"/>
           <w:lang w:val="en-US"/>
         </w:rPr>
-        <w:t>checking.endDate</w:t>
+        <w:t>cheking.</w:t>
+      </w:r>
+      <w:r>
+        <w:rPr>
+          <w:rFonts w:ascii="Times New Roman" w:hAnsi="Times New Roman"/>
+          <w:b/>
+          <w:sz w:val="24"/>
+          <w:szCs w:val="24"/>
+          <w:u w:val="single"/>
+          <w:lang w:val="en-US"/>
+        </w:rPr>
+        <w:t>endDate</w:t>
       </w:r>
       <w:proofErr w:type="spellEnd"/>
       <w:proofErr w:type="gramEnd"/>
@@ -807,7 +826,17 @@
           <w:sz w:val="24"/>
           <w:szCs w:val="24"/>
         </w:rPr>
-        <w:t xml:space="preserve">Перечень мероприятий по контролю за соблюдением обязательных </w:t>
+        <w:t xml:space="preserve">Перечень мероприятий по </w:t>
+      </w:r>
+      <w:bookmarkStart w:id="0" w:name="_GoBack"/>
+      <w:bookmarkEnd w:id="0"/>
+      <w:r>
+        <w:rPr>
+          <w:rFonts w:ascii="Times New Roman" w:hAnsi="Times New Roman"/>
+          <w:sz w:val="24"/>
+          <w:szCs w:val="24"/>
+        </w:rPr>
+        <w:t xml:space="preserve">контролю за соблюдением обязательных </w:t>
       </w:r>
       <w:proofErr w:type="gramStart"/>
       <w:r>
@@ -2529,7 +2558,7 @@
     <w:lsdException w:name="Table Web 2" w:semiHidden="1" w:unhideWhenUsed="1"/>
     <w:lsdException w:name="Table Web 3" w:semiHidden="1" w:unhideWhenUsed="1"/>
     <w:lsdException w:name="Balloon Text" w:semiHidden="1" w:unhideWhenUsed="1"/>
-    <w:lsdException w:name="Table Grid" w:semiHidden="1" w:uiPriority="59" w:unhideWhenUsed="1"/>
+    <w:lsdException w:name="Table Grid" w:uiPriority="59"/>
     <w:lsdException w:name="Table Theme" w:semiHidden="1" w:unhideWhenUsed="1"/>
     <w:lsdException w:name="Placeholder Text" w:semiHidden="1"/>
     <w:lsdException w:name="No Spacing" w:uiPriority="1" w:qFormat="1"/>
